--- a/NGO_Donations_Proposal.docx
+++ b/NGO_Donations_Proposal.docx
@@ -205,6 +205,7 @@
           <w:szCs w:val="24"/>
         </w:rPr>
       </w:pPr>
+      <w:proofErr w:type="spellStart"/>
       <w:r>
         <w:rPr>
           <w:rFonts w:ascii="Times New Roman" w:hAnsi="Times New Roman" w:cs="Times New Roman"/>
@@ -213,7 +214,18 @@
           <w:sz w:val="24"/>
           <w:szCs w:val="24"/>
         </w:rPr>
-        <w:t>Junxiong Huang</w:t>
+        <w:t>Junxiong</w:t>
+      </w:r>
+      <w:proofErr w:type="spellEnd"/>
+      <w:r>
+        <w:rPr>
+          <w:rFonts w:ascii="Times New Roman" w:hAnsi="Times New Roman" w:cs="Times New Roman"/>
+          <w:b/>
+          <w:bCs/>
+          <w:sz w:val="24"/>
+          <w:szCs w:val="24"/>
+        </w:rPr>
+        <w:t xml:space="preserve"> Huang</w:t>
       </w:r>
     </w:p>
     <w:p>
@@ -440,39 +452,105 @@
           <w:color w:val="475055"/>
         </w:rPr>
       </w:pPr>
+      <w:proofErr w:type="spellStart"/>
       <w:r>
         <w:rPr>
           <w:color w:val="475055"/>
         </w:rPr>
-        <w:t>Hetal at a tender age has realized that poverty can come in the way of anyone's dream. Instead of going to school, Hetal makes the rounds of four to five houses each day and takes care of her father, till her mother and elder sister return. Hetal's father has been bedridden for two years now, due to an accident. Since then, life has taken a bitter turn for Hetal. The only respite in Hetal's life comes from her dream of becoming an airhostess when she grows up.</w:t>
-      </w:r>
-    </w:p>
-    <w:p>
-      <w:pPr>
-        <w:pStyle w:val="NormalWeb"/>
-        <w:shd w:val="clear" w:color="auto" w:fill="FFFFFF"/>
-        <w:spacing w:before="0" w:beforeAutospacing="0" w:after="210" w:afterAutospacing="0" w:line="300" w:lineRule="atLeast"/>
+        <w:t>Hetal</w:t>
+      </w:r>
+      <w:proofErr w:type="spellEnd"/>
+      <w:r>
         <w:rPr>
           <w:color w:val="475055"/>
         </w:rPr>
-      </w:pPr>
+        <w:t xml:space="preserve"> at a tender age has realized that poverty can come in the way of anyone's dream. Instead of going to school, </w:t>
+      </w:r>
+      <w:proofErr w:type="spellStart"/>
       <w:r>
         <w:rPr>
           <w:color w:val="475055"/>
         </w:rPr>
-        <w:t>Smile Foundation as an NGO in India has so far directly put more than 200,000 children like Hetal into the path of empowerment through education through its Mission Education progra</w:t>
-      </w:r>
+        <w:t>Hetal</w:t>
+      </w:r>
+      <w:proofErr w:type="spellEnd"/>
       <w:r>
         <w:rPr>
           <w:color w:val="475055"/>
         </w:rPr>
-        <w:t>m</w:t>
-      </w:r>
+        <w:t xml:space="preserve"> makes the rounds of four to five houses each day and takes care of her father, till her mother and elder sister return. </w:t>
+      </w:r>
+      <w:proofErr w:type="spellStart"/>
       <w:r>
         <w:rPr>
           <w:color w:val="475055"/>
         </w:rPr>
-        <w:t>.</w:t>
+        <w:t>Hetal's</w:t>
+      </w:r>
+      <w:proofErr w:type="spellEnd"/>
+      <w:r>
+        <w:rPr>
+          <w:color w:val="475055"/>
+        </w:rPr>
+        <w:t xml:space="preserve"> father has been bedridden for two years now, due to an accident. Since then, life has taken a bitter turn for </w:t>
+      </w:r>
+      <w:proofErr w:type="spellStart"/>
+      <w:r>
+        <w:rPr>
+          <w:color w:val="475055"/>
+        </w:rPr>
+        <w:t>Hetal</w:t>
+      </w:r>
+      <w:proofErr w:type="spellEnd"/>
+      <w:r>
+        <w:rPr>
+          <w:color w:val="475055"/>
+        </w:rPr>
+        <w:t xml:space="preserve">. The only respite in </w:t>
+      </w:r>
+      <w:proofErr w:type="spellStart"/>
+      <w:r>
+        <w:rPr>
+          <w:color w:val="475055"/>
+        </w:rPr>
+        <w:t>Hetal's</w:t>
+      </w:r>
+      <w:proofErr w:type="spellEnd"/>
+      <w:r>
+        <w:rPr>
+          <w:color w:val="475055"/>
+        </w:rPr>
+        <w:t xml:space="preserve"> life comes from her dream of becoming an airhostess when she grows up.</w:t>
+      </w:r>
+    </w:p>
+    <w:p>
+      <w:pPr>
+        <w:pStyle w:val="NormalWeb"/>
+        <w:shd w:val="clear" w:color="auto" w:fill="FFFFFF"/>
+        <w:spacing w:before="0" w:beforeAutospacing="0" w:after="210" w:afterAutospacing="0" w:line="300" w:lineRule="atLeast"/>
+        <w:rPr>
+          <w:color w:val="475055"/>
+        </w:rPr>
+      </w:pPr>
+      <w:r>
+        <w:rPr>
+          <w:color w:val="475055"/>
+        </w:rPr>
+        <w:t xml:space="preserve">Smile Foundation as an NGO in India has so far directly put more than 200,000 children like </w:t>
+      </w:r>
+      <w:proofErr w:type="spellStart"/>
+      <w:r>
+        <w:rPr>
+          <w:color w:val="475055"/>
+        </w:rPr>
+        <w:t>Hetal</w:t>
+      </w:r>
+      <w:proofErr w:type="spellEnd"/>
+      <w:r>
+        <w:rPr>
+          <w:color w:val="475055"/>
+        </w:rPr>
+        <w:t xml:space="preserve"> into the path of empowerment through education through its Mission Education program.</w:t>
       </w:r>
     </w:p>
     <w:p>
@@ -1061,21 +1139,7 @@
           <w:color w:val="222222"/>
           <w:shd w:val="clear" w:color="auto" w:fill="FFFFFF"/>
         </w:rPr>
-        <w:t xml:space="preserve">Admin </w:t>
-      </w:r>
-      <w:r>
-        <w:rPr>
-          <w:color w:val="222222"/>
-          <w:shd w:val="clear" w:color="auto" w:fill="FFFFFF"/>
-        </w:rPr>
-        <w:t>Event</w:t>
-      </w:r>
-      <w:r>
-        <w:rPr>
-          <w:color w:val="222222"/>
-          <w:shd w:val="clear" w:color="auto" w:fill="FFFFFF"/>
-        </w:rPr>
-        <w:t>s Management is summarized as follows</w:t>
+        <w:t>Admin Events Management is summarized as follows</w:t>
       </w:r>
     </w:p>
     <w:p>
@@ -1097,28 +1161,7 @@
           <w:color w:val="222222"/>
           <w:shd w:val="clear" w:color="auto" w:fill="FFFFFF"/>
         </w:rPr>
-        <w:t>Create</w:t>
-      </w:r>
-      <w:r>
-        <w:rPr>
-          <w:color w:val="222222"/>
-          <w:shd w:val="clear" w:color="auto" w:fill="FFFFFF"/>
-        </w:rPr>
-        <w:t xml:space="preserve"> </w:t>
-      </w:r>
-      <w:r>
-        <w:rPr>
-          <w:color w:val="222222"/>
-          <w:shd w:val="clear" w:color="auto" w:fill="FFFFFF"/>
-        </w:rPr>
-        <w:t>event</w:t>
-      </w:r>
-      <w:r>
-        <w:rPr>
-          <w:color w:val="222222"/>
-          <w:shd w:val="clear" w:color="auto" w:fill="FFFFFF"/>
-        </w:rPr>
-        <w:t>s</w:t>
+        <w:t>Create events</w:t>
       </w:r>
     </w:p>
     <w:p>
@@ -1140,14 +1183,7 @@
           <w:color w:val="222222"/>
           <w:shd w:val="clear" w:color="auto" w:fill="FFFFFF"/>
         </w:rPr>
-        <w:t>Edit event</w:t>
-      </w:r>
-      <w:r>
-        <w:rPr>
-          <w:color w:val="222222"/>
-          <w:shd w:val="clear" w:color="auto" w:fill="FFFFFF"/>
-        </w:rPr>
-        <w:t>s</w:t>
+        <w:t>Edit events</w:t>
       </w:r>
     </w:p>
     <w:p>
@@ -1169,14 +1205,7 @@
           <w:color w:val="222222"/>
           <w:shd w:val="clear" w:color="auto" w:fill="FFFFFF"/>
         </w:rPr>
-        <w:t>Inactivate event</w:t>
-      </w:r>
-      <w:r>
-        <w:rPr>
-          <w:color w:val="222222"/>
-          <w:shd w:val="clear" w:color="auto" w:fill="FFFFFF"/>
-        </w:rPr>
-        <w:t>s</w:t>
+        <w:t>Inactivate events</w:t>
       </w:r>
     </w:p>
     <w:p>
@@ -1301,14 +1330,7 @@
           <w:color w:val="222222"/>
           <w:shd w:val="clear" w:color="auto" w:fill="FFFFFF"/>
         </w:rPr>
-        <w:t>Regular</w:t>
-      </w:r>
-      <w:r>
-        <w:rPr>
-          <w:color w:val="222222"/>
-          <w:shd w:val="clear" w:color="auto" w:fill="FFFFFF"/>
-        </w:rPr>
-        <w:t xml:space="preserve"> Users Management is summarized as follows</w:t>
+        <w:t>Regular Users Management is summarized as follows</w:t>
       </w:r>
     </w:p>
     <w:p>
@@ -1616,7 +1638,23 @@
           <w:color w:val="222222"/>
           <w:shd w:val="clear" w:color="auto" w:fill="FFFFFF"/>
         </w:rPr>
-        <w:t xml:space="preserve"> the user click the cancel button, the user can refill in the personal info again, otherwise clicking the continue button, the web page will direct to donation amount page, which is shown as follows,</w:t>
+        <w:t xml:space="preserve"> the user </w:t>
+      </w:r>
+      <w:proofErr w:type="gramStart"/>
+      <w:r>
+        <w:rPr>
+          <w:color w:val="222222"/>
+          <w:shd w:val="clear" w:color="auto" w:fill="FFFFFF"/>
+        </w:rPr>
+        <w:t>click</w:t>
+      </w:r>
+      <w:proofErr w:type="gramEnd"/>
+      <w:r>
+        <w:rPr>
+          <w:color w:val="222222"/>
+          <w:shd w:val="clear" w:color="auto" w:fill="FFFFFF"/>
+        </w:rPr>
+        <w:t xml:space="preserve"> the cancel button, the user can refill in the personal info again, otherwise clicking the continue button, the web page will direct to donation amount page, which is shown as follows,</w:t>
       </w:r>
     </w:p>
     <w:p>
@@ -1686,7 +1724,23 @@
           <w:shd w:val="clear" w:color="auto" w:fill="FFFFFF"/>
         </w:rPr>
         <w:lastRenderedPageBreak/>
-        <w:t xml:space="preserve">When the user click the cancel button, the user can refill the donation amount, otherwise clicking the continue button, the web page will direct to shopping cart for payment, which is shown as follows, </w:t>
+        <w:t xml:space="preserve">When the user </w:t>
+      </w:r>
+      <w:proofErr w:type="gramStart"/>
+      <w:r>
+        <w:rPr>
+          <w:color w:val="222222"/>
+          <w:shd w:val="clear" w:color="auto" w:fill="FFFFFF"/>
+        </w:rPr>
+        <w:t>click</w:t>
+      </w:r>
+      <w:proofErr w:type="gramEnd"/>
+      <w:r>
+        <w:rPr>
+          <w:color w:val="222222"/>
+          <w:shd w:val="clear" w:color="auto" w:fill="FFFFFF"/>
+        </w:rPr>
+        <w:t xml:space="preserve"> the cancel button, the user can refill the donation amount, otherwise clicking the continue button, the web page will direct to shopping cart for payment, which is shown as follows, </w:t>
       </w:r>
     </w:p>
     <w:p>
@@ -1890,7 +1944,42 @@
           <w:color w:val="222222"/>
           <w:shd w:val="clear" w:color="auto" w:fill="FFFFFF"/>
         </w:rPr>
-        <w:t>User_Management: First_Name, Last_Name, Email, Role.</w:t>
+        <w:t>user</w:t>
+      </w:r>
+      <w:r>
+        <w:rPr>
+          <w:color w:val="222222"/>
+          <w:shd w:val="clear" w:color="auto" w:fill="FFFFFF"/>
+        </w:rPr>
+        <w:t xml:space="preserve">: </w:t>
+      </w:r>
+      <w:r>
+        <w:rPr>
+          <w:color w:val="222222"/>
+          <w:shd w:val="clear" w:color="auto" w:fill="FFFFFF"/>
+        </w:rPr>
+        <w:t xml:space="preserve">Name, </w:t>
+      </w:r>
+      <w:r>
+        <w:rPr>
+          <w:color w:val="222222"/>
+          <w:shd w:val="clear" w:color="auto" w:fill="FFFFFF"/>
+        </w:rPr>
+        <w:t>Email, Role</w:t>
+      </w:r>
+      <w:r>
+        <w:rPr>
+          <w:color w:val="222222"/>
+          <w:shd w:val="clear" w:color="auto" w:fill="FFFFFF"/>
+        </w:rPr>
+        <w:t>, Password(encrypted)</w:t>
+      </w:r>
+      <w:r>
+        <w:rPr>
+          <w:color w:val="222222"/>
+          <w:shd w:val="clear" w:color="auto" w:fill="FFFFFF"/>
+        </w:rPr>
+        <w:t>.</w:t>
       </w:r>
     </w:p>
     <w:p>
@@ -1907,12 +1996,35 @@
           <w:shd w:val="clear" w:color="auto" w:fill="FFFFFF"/>
         </w:rPr>
       </w:pPr>
-      <w:r>
-        <w:rPr>
-          <w:color w:val="222222"/>
-          <w:shd w:val="clear" w:color="auto" w:fill="FFFFFF"/>
-        </w:rPr>
-        <w:t>Donation_Management: Name, Date, Amount, Donation_Type. This database table is used to save the records of donations sorted with Date in Descending order.</w:t>
+      <w:proofErr w:type="spellStart"/>
+      <w:r>
+        <w:rPr>
+          <w:color w:val="222222"/>
+          <w:shd w:val="clear" w:color="auto" w:fill="FFFFFF"/>
+        </w:rPr>
+        <w:t>User_data</w:t>
+      </w:r>
+      <w:proofErr w:type="spellEnd"/>
+      <w:r>
+        <w:rPr>
+          <w:color w:val="222222"/>
+          <w:shd w:val="clear" w:color="auto" w:fill="FFFFFF"/>
+        </w:rPr>
+        <w:t xml:space="preserve">: First name, Last name, Address line 1, </w:t>
+      </w:r>
+      <w:r>
+        <w:rPr>
+          <w:color w:val="222222"/>
+          <w:shd w:val="clear" w:color="auto" w:fill="FFFFFF"/>
+        </w:rPr>
+        <w:t xml:space="preserve">Address line </w:t>
+      </w:r>
+      <w:r>
+        <w:rPr>
+          <w:color w:val="222222"/>
+          <w:shd w:val="clear" w:color="auto" w:fill="FFFFFF"/>
+        </w:rPr>
+        <w:t>2, City, Zip, State, Country.</w:t>
       </w:r>
     </w:p>
     <w:p>
@@ -1934,7 +2046,7 @@
           <w:color w:val="222222"/>
           <w:shd w:val="clear" w:color="auto" w:fill="FFFFFF"/>
         </w:rPr>
-        <w:t>Donation_Choice: Type. This database table is used to record regular uses who choose the types to make donations.</w:t>
+        <w:t>Event: Event name, Event ID, Event Status</w:t>
       </w:r>
     </w:p>
     <w:p>
@@ -1956,14 +2068,21 @@
           <w:color w:val="222222"/>
           <w:shd w:val="clear" w:color="auto" w:fill="FFFFFF"/>
         </w:rPr>
-        <w:t>Personal_Info: First_Name, Last_Name, Phone, Email, Address, City, State, ZIP_Code, Country</w:t>
-      </w:r>
-      <w:r>
-        <w:rPr>
-          <w:color w:val="222222"/>
-          <w:shd w:val="clear" w:color="auto" w:fill="FFFFFF"/>
-        </w:rPr>
-        <w:t>. This database table is used to record the personal info of regular users.</w:t>
+        <w:t xml:space="preserve">Donation: Name, Date, Amount, </w:t>
+      </w:r>
+      <w:r>
+        <w:rPr>
+          <w:color w:val="222222"/>
+          <w:shd w:val="clear" w:color="auto" w:fill="FFFFFF"/>
+        </w:rPr>
+        <w:t>Event</w:t>
+      </w:r>
+      <w:r>
+        <w:rPr>
+          <w:color w:val="222222"/>
+          <w:shd w:val="clear" w:color="auto" w:fill="FFFFFF"/>
+        </w:rPr>
+        <w:t>.</w:t>
       </w:r>
     </w:p>
     <w:p>
@@ -1985,21 +2104,22 @@
           <w:color w:val="222222"/>
           <w:shd w:val="clear" w:color="auto" w:fill="FFFFFF"/>
         </w:rPr>
-        <w:lastRenderedPageBreak/>
-        <w:t>Donation_Amount: General_Donation_Fund, Run_For_Son_2017, Mission_Trip_Sponsorship, Memorial_Gift. This database table is used to record the donation amount and relative info of the current donation of current user.</w:t>
-      </w:r>
-    </w:p>
-    <w:p>
-      <w:pPr>
-        <w:pStyle w:val="NormalWeb"/>
-        <w:shd w:val="clear" w:color="auto" w:fill="FFFFFF"/>
-        <w:spacing w:before="0" w:beforeAutospacing="0" w:after="210" w:afterAutospacing="0" w:line="300" w:lineRule="atLeast"/>
-        <w:ind w:left="360"/>
-        <w:rPr>
-          <w:color w:val="222222"/>
-          <w:shd w:val="clear" w:color="auto" w:fill="FFFFFF"/>
-        </w:rPr>
-      </w:pPr>
+        <w:t>Donator</w:t>
+      </w:r>
+      <w:r>
+        <w:rPr>
+          <w:color w:val="222222"/>
+          <w:shd w:val="clear" w:color="auto" w:fill="FFFFFF"/>
+        </w:rPr>
+        <w:t xml:space="preserve">: </w:t>
+      </w:r>
+      <w:r>
+        <w:rPr>
+          <w:color w:val="222222"/>
+          <w:shd w:val="clear" w:color="auto" w:fill="FFFFFF"/>
+        </w:rPr>
+        <w:t>Name, Amount</w:t>
+      </w:r>
     </w:p>
     <w:p>
       <w:pPr>
@@ -2015,7 +2135,12 @@
           <w:shd w:val="clear" w:color="auto" w:fill="FFFFFF"/>
         </w:rPr>
       </w:pPr>
-      <w:r>
+    </w:p>
+    <w:p>
+      <w:pPr>
+        <w:pStyle w:val="NormalWeb"/>
+        <w:shd w:val="clear" w:color="auto" w:fill="FFFFFF"/>
+        <w:spacing w:before="0" w:beforeAutospacing="0" w:after="210" w:afterAutospacing="0" w:line="300" w:lineRule="atLeast"/>
         <w:rPr>
           <w:b/>
           <w:bCs/>
@@ -2024,9 +2149,13 @@
           <w:szCs w:val="28"/>
           <w:shd w:val="clear" w:color="auto" w:fill="FFFFFF"/>
         </w:rPr>
-        <w:t xml:space="preserve">AWS </w:t>
-      </w:r>
-      <w:r>
+      </w:pPr>
+    </w:p>
+    <w:p>
+      <w:pPr>
+        <w:pStyle w:val="NormalWeb"/>
+        <w:shd w:val="clear" w:color="auto" w:fill="FFFFFF"/>
+        <w:spacing w:before="0" w:beforeAutospacing="0" w:after="210" w:afterAutospacing="0" w:line="300" w:lineRule="atLeast"/>
         <w:rPr>
           <w:b/>
           <w:bCs/>
@@ -2035,8 +2164,7 @@
           <w:szCs w:val="28"/>
           <w:shd w:val="clear" w:color="auto" w:fill="FFFFFF"/>
         </w:rPr>
-        <w:t>SPECIFICATION</w:t>
-      </w:r>
+      </w:pPr>
       <w:r>
         <w:rPr>
           <w:b/>
@@ -2046,46 +2174,230 @@
           <w:szCs w:val="28"/>
           <w:shd w:val="clear" w:color="auto" w:fill="FFFFFF"/>
         </w:rPr>
-        <w:t xml:space="preserve"> AND DESIGN</w:t>
-      </w:r>
-    </w:p>
-    <w:p>
-      <w:pPr>
-        <w:pStyle w:val="NormalWeb"/>
-        <w:shd w:val="clear" w:color="auto" w:fill="FFFFFF"/>
-        <w:spacing w:before="0" w:beforeAutospacing="0" w:after="210" w:afterAutospacing="0" w:line="300" w:lineRule="atLeast"/>
-        <w:rPr>
-          <w:color w:val="222222"/>
-          <w:shd w:val="clear" w:color="auto" w:fill="FFFFFF"/>
-        </w:rPr>
-      </w:pPr>
-      <w:r>
-        <w:rPr>
-          <w:color w:val="222222"/>
-          <w:shd w:val="clear" w:color="auto" w:fill="FFFFFF"/>
-        </w:rPr>
-        <w:t>Bitnami has integrated stacksmith with AWS’ service catalog and focus on the secure assembly and over-time maintenance of assets that are then be managed and posted for consumption in the AWS service Catalog, our team decides to deploy the website on Bitnami server this time.</w:t>
-      </w:r>
-    </w:p>
-    <w:p>
-      <w:pPr>
-        <w:pStyle w:val="NormalWeb"/>
-        <w:shd w:val="clear" w:color="auto" w:fill="FFFFFF"/>
-        <w:spacing w:before="0" w:beforeAutospacing="0" w:after="210" w:afterAutospacing="0" w:line="300" w:lineRule="atLeast"/>
-        <w:rPr>
-          <w:color w:val="222222"/>
-          <w:shd w:val="clear" w:color="auto" w:fill="FFFFFF"/>
-        </w:rPr>
-      </w:pPr>
-      <w:r>
-        <w:rPr>
-          <w:color w:val="222222"/>
-          <w:shd w:val="clear" w:color="auto" w:fill="FFFFFF"/>
-        </w:rPr>
-        <w:t>When the user checkout the process, our server will send an email without processing payment, which is realized with AWS lambda function.</w:t>
+        <w:lastRenderedPageBreak/>
+        <w:t>ER diagram</w:t>
       </w:r>
       <w:bookmarkStart w:id="0" w:name="_GoBack"/>
       <w:bookmarkEnd w:id="0"/>
+    </w:p>
+    <w:p>
+      <w:pPr>
+        <w:pStyle w:val="NormalWeb"/>
+        <w:shd w:val="clear" w:color="auto" w:fill="FFFFFF"/>
+        <w:spacing w:before="0" w:beforeAutospacing="0" w:after="210" w:afterAutospacing="0" w:line="300" w:lineRule="atLeast"/>
+        <w:rPr>
+          <w:b/>
+          <w:bCs/>
+          <w:color w:val="222222"/>
+          <w:sz w:val="28"/>
+          <w:szCs w:val="28"/>
+          <w:shd w:val="clear" w:color="auto" w:fill="FFFFFF"/>
+        </w:rPr>
+      </w:pPr>
+      <w:r>
+        <w:rPr>
+          <w:b/>
+          <w:bCs/>
+          <w:noProof/>
+          <w:color w:val="222222"/>
+          <w:sz w:val="28"/>
+          <w:szCs w:val="28"/>
+          <w:shd w:val="clear" w:color="auto" w:fill="FFFFFF"/>
+        </w:rPr>
+        <w:drawing>
+          <wp:inline distT="0" distB="0" distL="0" distR="0" wp14:anchorId="6430D557" wp14:editId="22D8DE17">
+            <wp:extent cx="5943600" cy="5633085"/>
+            <wp:effectExtent l="19050" t="19050" r="19050" b="24765"/>
+            <wp:docPr id="2" name="Picture 2" descr="A screenshot of a social media post&#10;&#10;Description automatically generated"/>
+            <wp:cNvGraphicFramePr>
+              <a:graphicFrameLocks xmlns:a="http://schemas.openxmlformats.org/drawingml/2006/main" noChangeAspect="1"/>
+            </wp:cNvGraphicFramePr>
+            <a:graphic xmlns:a="http://schemas.openxmlformats.org/drawingml/2006/main">
+              <a:graphicData uri="http://schemas.openxmlformats.org/drawingml/2006/picture">
+                <pic:pic xmlns:pic="http://schemas.openxmlformats.org/drawingml/2006/picture">
+                  <pic:nvPicPr>
+                    <pic:cNvPr id="2" name="ER_Diagram.jpg"/>
+                    <pic:cNvPicPr/>
+                  </pic:nvPicPr>
+                  <pic:blipFill>
+                    <a:blip r:embed="rId15">
+                      <a:extLst>
+                        <a:ext uri="{28A0092B-C50C-407E-A947-70E740481C1C}">
+                          <a14:useLocalDpi xmlns:a14="http://schemas.microsoft.com/office/drawing/2010/main" val="0"/>
+                        </a:ext>
+                      </a:extLst>
+                    </a:blip>
+                    <a:stretch>
+                      <a:fillRect/>
+                    </a:stretch>
+                  </pic:blipFill>
+                  <pic:spPr>
+                    <a:xfrm>
+                      <a:off x="0" y="0"/>
+                      <a:ext cx="5943600" cy="5633085"/>
+                    </a:xfrm>
+                    <a:prstGeom prst="rect">
+                      <a:avLst/>
+                    </a:prstGeom>
+                    <a:ln w="12700" cap="sq" cmpd="thickThin">
+                      <a:solidFill>
+                        <a:srgbClr val="000000"/>
+                      </a:solidFill>
+                      <a:prstDash val="solid"/>
+                      <a:miter lim="800000"/>
+                    </a:ln>
+                    <a:effectLst>
+                      <a:innerShdw blurRad="76200">
+                        <a:srgbClr val="000000"/>
+                      </a:innerShdw>
+                    </a:effectLst>
+                  </pic:spPr>
+                </pic:pic>
+              </a:graphicData>
+            </a:graphic>
+          </wp:inline>
+        </w:drawing>
+      </w:r>
+    </w:p>
+    <w:p>
+      <w:pPr>
+        <w:pStyle w:val="NormalWeb"/>
+        <w:shd w:val="clear" w:color="auto" w:fill="FFFFFF"/>
+        <w:spacing w:before="0" w:beforeAutospacing="0" w:after="210" w:afterAutospacing="0" w:line="300" w:lineRule="atLeast"/>
+        <w:rPr>
+          <w:b/>
+          <w:bCs/>
+          <w:color w:val="222222"/>
+          <w:sz w:val="28"/>
+          <w:szCs w:val="28"/>
+          <w:shd w:val="clear" w:color="auto" w:fill="FFFFFF"/>
+        </w:rPr>
+      </w:pPr>
+    </w:p>
+    <w:p>
+      <w:pPr>
+        <w:pStyle w:val="NormalWeb"/>
+        <w:shd w:val="clear" w:color="auto" w:fill="FFFFFF"/>
+        <w:spacing w:before="0" w:beforeAutospacing="0" w:after="210" w:afterAutospacing="0" w:line="300" w:lineRule="atLeast"/>
+        <w:rPr>
+          <w:b/>
+          <w:bCs/>
+          <w:color w:val="222222"/>
+          <w:sz w:val="28"/>
+          <w:szCs w:val="28"/>
+          <w:shd w:val="clear" w:color="auto" w:fill="FFFFFF"/>
+        </w:rPr>
+      </w:pPr>
+      <w:r>
+        <w:rPr>
+          <w:b/>
+          <w:bCs/>
+          <w:color w:val="222222"/>
+          <w:sz w:val="28"/>
+          <w:szCs w:val="28"/>
+          <w:shd w:val="clear" w:color="auto" w:fill="FFFFFF"/>
+        </w:rPr>
+        <w:t xml:space="preserve">AWS </w:t>
+      </w:r>
+      <w:r>
+        <w:rPr>
+          <w:b/>
+          <w:bCs/>
+          <w:color w:val="222222"/>
+          <w:sz w:val="28"/>
+          <w:szCs w:val="28"/>
+          <w:shd w:val="clear" w:color="auto" w:fill="FFFFFF"/>
+        </w:rPr>
+        <w:t>SPECIFICATION</w:t>
+      </w:r>
+      <w:r>
+        <w:rPr>
+          <w:b/>
+          <w:bCs/>
+          <w:color w:val="222222"/>
+          <w:sz w:val="28"/>
+          <w:szCs w:val="28"/>
+          <w:shd w:val="clear" w:color="auto" w:fill="FFFFFF"/>
+        </w:rPr>
+        <w:t xml:space="preserve"> AND DESIGN</w:t>
+      </w:r>
+    </w:p>
+    <w:p>
+      <w:pPr>
+        <w:pStyle w:val="NormalWeb"/>
+        <w:shd w:val="clear" w:color="auto" w:fill="FFFFFF"/>
+        <w:spacing w:before="0" w:beforeAutospacing="0" w:after="210" w:afterAutospacing="0" w:line="300" w:lineRule="atLeast"/>
+        <w:rPr>
+          <w:color w:val="222222"/>
+          <w:shd w:val="clear" w:color="auto" w:fill="FFFFFF"/>
+        </w:rPr>
+      </w:pPr>
+      <w:proofErr w:type="spellStart"/>
+      <w:r>
+        <w:rPr>
+          <w:color w:val="222222"/>
+          <w:shd w:val="clear" w:color="auto" w:fill="FFFFFF"/>
+        </w:rPr>
+        <w:t>Bitnami</w:t>
+      </w:r>
+      <w:proofErr w:type="spellEnd"/>
+      <w:r>
+        <w:rPr>
+          <w:color w:val="222222"/>
+          <w:shd w:val="clear" w:color="auto" w:fill="FFFFFF"/>
+        </w:rPr>
+        <w:t xml:space="preserve"> has integrated </w:t>
+      </w:r>
+      <w:proofErr w:type="spellStart"/>
+      <w:r>
+        <w:rPr>
+          <w:color w:val="222222"/>
+          <w:shd w:val="clear" w:color="auto" w:fill="FFFFFF"/>
+        </w:rPr>
+        <w:t>stacksmith</w:t>
+      </w:r>
+      <w:proofErr w:type="spellEnd"/>
+      <w:r>
+        <w:rPr>
+          <w:color w:val="222222"/>
+          <w:shd w:val="clear" w:color="auto" w:fill="FFFFFF"/>
+        </w:rPr>
+        <w:t xml:space="preserve"> with AWS’ service catalog and focus on the secure assembly and over-time maintenance of assets that are then be managed and posted for consumption in the AWS service Catalog, our team decides to deploy the website on </w:t>
+      </w:r>
+      <w:proofErr w:type="spellStart"/>
+      <w:r>
+        <w:rPr>
+          <w:color w:val="222222"/>
+          <w:shd w:val="clear" w:color="auto" w:fill="FFFFFF"/>
+        </w:rPr>
+        <w:t>Bitnami</w:t>
+      </w:r>
+      <w:proofErr w:type="spellEnd"/>
+      <w:r>
+        <w:rPr>
+          <w:color w:val="222222"/>
+          <w:shd w:val="clear" w:color="auto" w:fill="FFFFFF"/>
+        </w:rPr>
+        <w:t xml:space="preserve"> server this time.</w:t>
+      </w:r>
+    </w:p>
+    <w:p>
+      <w:pPr>
+        <w:pStyle w:val="NormalWeb"/>
+        <w:shd w:val="clear" w:color="auto" w:fill="FFFFFF"/>
+        <w:spacing w:before="0" w:beforeAutospacing="0" w:after="210" w:afterAutospacing="0" w:line="300" w:lineRule="atLeast"/>
+        <w:rPr>
+          <w:color w:val="222222"/>
+          <w:shd w:val="clear" w:color="auto" w:fill="FFFFFF"/>
+        </w:rPr>
+      </w:pPr>
+      <w:r>
+        <w:rPr>
+          <w:color w:val="222222"/>
+          <w:shd w:val="clear" w:color="auto" w:fill="FFFFFF"/>
+        </w:rPr>
+        <w:t>When the user checkout the process, our server will send an email without processing payment, which is realized with AWS lambda function.</w:t>
+      </w:r>
     </w:p>
     <w:p>
       <w:pPr>
@@ -2811,6 +3123,7 @@
     <w:lsdException w:name="HTML Sample" w:semiHidden="1" w:unhideWhenUsed="1"/>
     <w:lsdException w:name="HTML Typewriter" w:semiHidden="1" w:unhideWhenUsed="1"/>
     <w:lsdException w:name="HTML Variable" w:semiHidden="1" w:unhideWhenUsed="1"/>
+    <w:lsdException w:name="Normal Table" w:semiHidden="1" w:unhideWhenUsed="1"/>
     <w:lsdException w:name="annotation subject" w:semiHidden="1" w:unhideWhenUsed="1"/>
     <w:lsdException w:name="No List" w:semiHidden="1" w:unhideWhenUsed="1"/>
     <w:lsdException w:name="Outline List 1" w:semiHidden="1" w:unhideWhenUsed="1"/>
@@ -2857,8 +3170,10 @@
     <w:lsdException w:name="Table Subtle 2" w:semiHidden="1" w:unhideWhenUsed="1"/>
     <w:lsdException w:name="Table Web 1" w:semiHidden="1" w:unhideWhenUsed="1"/>
     <w:lsdException w:name="Table Web 2" w:semiHidden="1" w:unhideWhenUsed="1"/>
+    <w:lsdException w:name="Table Web 3" w:semiHidden="1" w:unhideWhenUsed="1"/>
     <w:lsdException w:name="Balloon Text" w:semiHidden="1" w:unhideWhenUsed="1"/>
     <w:lsdException w:name="Table Grid" w:uiPriority="39"/>
+    <w:lsdException w:name="Table Theme" w:semiHidden="1" w:unhideWhenUsed="1"/>
     <w:lsdException w:name="Placeholder Text" w:semiHidden="1"/>
     <w:lsdException w:name="No Spacing" w:uiPriority="1" w:qFormat="1"/>
     <w:lsdException w:name="Light Shading" w:uiPriority="60"/>
